--- a/Sagar_RestAPIAssignmentSolution_ScreenShot.docx
+++ b/Sagar_RestAPIAssignmentSolution_ScreenShot.docx
@@ -2,18 +2,16 @@
 <file path=word/document.xml><?xml version="1.0" encoding="utf-8"?>
 <w:document xmlns:wpc="http://schemas.microsoft.com/office/word/2010/wordprocessingCanvas" xmlns:cx="http://schemas.microsoft.com/office/drawing/2014/chartex" xmlns:cx1="http://schemas.microsoft.com/office/drawing/2015/9/8/chartex" xmlns:cx2="http://schemas.microsoft.com/office/drawing/2015/10/21/chartex" xmlns:cx3="http://schemas.microsoft.com/office/drawing/2016/5/9/chartex" xmlns:cx4="http://schemas.microsoft.com/office/drawing/2016/5/10/chartex" xmlns:cx5="http://schemas.microsoft.com/office/drawing/2016/5/11/chartex" xmlns:cx6="http://schemas.microsoft.com/office/drawing/2016/5/12/chartex" xmlns:cx7="http://schemas.microsoft.com/office/drawing/2016/5/13/chartex" xmlns:cx8="http://schemas.microsoft.com/office/drawing/2016/5/14/chartex" xmlns:mc="http://schemas.openxmlformats.org/markup-compatibility/2006" xmlns:aink="http://schemas.microsoft.com/office/drawing/2016/ink" xmlns:am3d="http://schemas.microsoft.com/office/drawing/2017/model3d" xmlns:o="urn:schemas-microsoft-com:office:office" xmlns:r="http://schemas.openxmlformats.org/officeDocument/2006/relationships" xmlns:m="http://schemas.openxmlformats.org/officeDocument/2006/math" xmlns:v="urn:schemas-microsoft-com:vml" xmlns:wp14="http://schemas.microsoft.com/office/word/2010/wordprocessingDrawing" xmlns:wp="http://schemas.openxmlformats.org/drawingml/2006/wordprocessingDrawing" xmlns:w10="urn:schemas-microsoft-com:office:word" xmlns:w="http://schemas.openxmlformats.org/wordprocessingml/2006/main" xmlns:w14="http://schemas.microsoft.com/office/word/2010/wordml" xmlns:w15="http://schemas.microsoft.com/office/word/2012/wordml" xmlns:w16cex="http://schemas.microsoft.com/office/word/2018/wordml/cex" xmlns:w16cid="http://schemas.microsoft.com/office/word/2016/wordml/cid" xmlns:w16="http://schemas.microsoft.com/office/word/2018/wordml" xmlns:w16sdtdh="http://schemas.microsoft.com/office/word/2020/wordml/sdtdatahash" xmlns:w16se="http://schemas.microsoft.com/office/word/2015/wordml/symex" xmlns:wpg="http://schemas.microsoft.com/office/word/2010/wordprocessingGroup" xmlns:wpi="http://schemas.microsoft.com/office/word/2010/wordprocessingInk" xmlns:wne="http://schemas.microsoft.com/office/word/2006/wordml" xmlns:wps="http://schemas.microsoft.com/office/word/2010/wordprocessingShape" mc:Ignorable="w14 w15 w16se w16cid w16 w16cex w16sdtdh wp14">
   <w:body>
-    <w:p/>
-    <w:p/>
     <w:p>
       <w:r>
         <w:rPr>
           <w:noProof/>
         </w:rPr>
         <w:drawing>
-          <wp:inline distT="0" distB="0" distL="0" distR="0" wp14:anchorId="1D952FB4" wp14:editId="49605DE1">
-            <wp:extent cx="5731510" cy="3221355"/>
+          <wp:inline distT="0" distB="0" distL="0" distR="0" wp14:anchorId="3FA2FE5A" wp14:editId="5B19BBBD">
+            <wp:extent cx="5731510" cy="3067685"/>
             <wp:effectExtent l="0" t="0" r="2540" b="0"/>
-            <wp:docPr id="3" name="Picture 3"/>
+            <wp:docPr id="23" name="Picture 23"/>
             <wp:cNvGraphicFramePr>
               <a:graphicFrameLocks xmlns:a="http://schemas.openxmlformats.org/drawingml/2006/main" noChangeAspect="1"/>
             </wp:cNvGraphicFramePr>
@@ -21,7 +19,7 @@
               <a:graphicData uri="http://schemas.openxmlformats.org/drawingml/2006/picture">
                 <pic:pic xmlns:pic="http://schemas.openxmlformats.org/drawingml/2006/picture">
                   <pic:nvPicPr>
-                    <pic:cNvPr id="0" name="Picture 1"/>
+                    <pic:cNvPr id="0" name="Picture 39"/>
                     <pic:cNvPicPr>
                       <a:picLocks noChangeAspect="1" noChangeArrowheads="1"/>
                     </pic:cNvPicPr>
@@ -42,7 +40,7 @@
                   <pic:spPr bwMode="auto">
                     <a:xfrm>
                       <a:off x="0" y="0"/>
-                      <a:ext cx="5731510" cy="3221355"/>
+                      <a:ext cx="5731510" cy="3067685"/>
                     </a:xfrm>
                     <a:prstGeom prst="rect">
                       <a:avLst/>
@@ -59,17 +57,21 @@
         </w:drawing>
       </w:r>
     </w:p>
-    <w:p/>
+    <w:p>
+      <w:r>
+        <w:t>1.Login Admin</w:t>
+      </w:r>
+    </w:p>
     <w:p>
       <w:r>
         <w:rPr>
           <w:noProof/>
         </w:rPr>
         <w:drawing>
-          <wp:inline distT="0" distB="0" distL="0" distR="0" wp14:anchorId="64AC36ED" wp14:editId="5446427B">
-            <wp:extent cx="5731510" cy="3221355"/>
+          <wp:inline distT="0" distB="0" distL="0" distR="0" wp14:anchorId="6AAA6121" wp14:editId="7DA29552">
+            <wp:extent cx="5731510" cy="3073400"/>
             <wp:effectExtent l="0" t="0" r="2540" b="0"/>
-            <wp:docPr id="4" name="Picture 4"/>
+            <wp:docPr id="24" name="Picture 24"/>
             <wp:cNvGraphicFramePr>
               <a:graphicFrameLocks xmlns:a="http://schemas.openxmlformats.org/drawingml/2006/main" noChangeAspect="1"/>
             </wp:cNvGraphicFramePr>
@@ -77,7 +79,7 @@
               <a:graphicData uri="http://schemas.openxmlformats.org/drawingml/2006/picture">
                 <pic:pic xmlns:pic="http://schemas.openxmlformats.org/drawingml/2006/picture">
                   <pic:nvPicPr>
-                    <pic:cNvPr id="0" name="Picture 3"/>
+                    <pic:cNvPr id="0" name="Picture 41"/>
                     <pic:cNvPicPr>
                       <a:picLocks noChangeAspect="1" noChangeArrowheads="1"/>
                     </pic:cNvPicPr>
@@ -98,7 +100,7 @@
                   <pic:spPr bwMode="auto">
                     <a:xfrm>
                       <a:off x="0" y="0"/>
-                      <a:ext cx="5731510" cy="3221355"/>
+                      <a:ext cx="5731510" cy="3073400"/>
                     </a:xfrm>
                     <a:prstGeom prst="rect">
                       <a:avLst/>
@@ -115,7 +117,11 @@
         </w:drawing>
       </w:r>
     </w:p>
-    <w:p/>
+    <w:p>
+      <w:r>
+        <w:t>2. list all roles</w:t>
+      </w:r>
+    </w:p>
     <w:p>
       <w:r>
         <w:rPr>
@@ -123,10 +129,10 @@
         </w:rPr>
         <w:lastRenderedPageBreak/>
         <w:drawing>
-          <wp:inline distT="0" distB="0" distL="0" distR="0" wp14:anchorId="7F769EE8" wp14:editId="729F4D5F">
-            <wp:extent cx="5731510" cy="3221355"/>
-            <wp:effectExtent l="0" t="0" r="2540" b="0"/>
-            <wp:docPr id="5" name="Picture 5"/>
+          <wp:inline distT="0" distB="0" distL="0" distR="0" wp14:anchorId="50D815F9" wp14:editId="08C52EB4">
+            <wp:extent cx="5731510" cy="3077845"/>
+            <wp:effectExtent l="0" t="0" r="2540" b="8255"/>
+            <wp:docPr id="25" name="Picture 25"/>
             <wp:cNvGraphicFramePr>
               <a:graphicFrameLocks xmlns:a="http://schemas.openxmlformats.org/drawingml/2006/main" noChangeAspect="1"/>
             </wp:cNvGraphicFramePr>
@@ -134,7 +140,7 @@
               <a:graphicData uri="http://schemas.openxmlformats.org/drawingml/2006/picture">
                 <pic:pic xmlns:pic="http://schemas.openxmlformats.org/drawingml/2006/picture">
                   <pic:nvPicPr>
-                    <pic:cNvPr id="0" name="Picture 5"/>
+                    <pic:cNvPr id="0" name="Picture 43"/>
                     <pic:cNvPicPr>
                       <a:picLocks noChangeAspect="1" noChangeArrowheads="1"/>
                     </pic:cNvPicPr>
@@ -155,7 +161,7 @@
                   <pic:spPr bwMode="auto">
                     <a:xfrm>
                       <a:off x="0" y="0"/>
-                      <a:ext cx="5731510" cy="3221355"/>
+                      <a:ext cx="5731510" cy="3077845"/>
                     </a:xfrm>
                     <a:prstGeom prst="rect">
                       <a:avLst/>
@@ -174,14 +180,19 @@
     </w:p>
     <w:p>
       <w:r>
+        <w:t>3. Add new role</w:t>
+      </w:r>
+    </w:p>
+    <w:p>
+      <w:r>
         <w:rPr>
           <w:noProof/>
         </w:rPr>
         <w:drawing>
-          <wp:inline distT="0" distB="0" distL="0" distR="0" wp14:anchorId="0987EDEF" wp14:editId="3D105974">
-            <wp:extent cx="5731510" cy="3221355"/>
-            <wp:effectExtent l="0" t="0" r="2540" b="0"/>
-            <wp:docPr id="6" name="Picture 6"/>
+          <wp:inline distT="0" distB="0" distL="0" distR="0" wp14:anchorId="2A831C09" wp14:editId="516E4473">
+            <wp:extent cx="5731510" cy="3066415"/>
+            <wp:effectExtent l="0" t="0" r="2540" b="635"/>
+            <wp:docPr id="26" name="Picture 26"/>
             <wp:cNvGraphicFramePr>
               <a:graphicFrameLocks xmlns:a="http://schemas.openxmlformats.org/drawingml/2006/main" noChangeAspect="1"/>
             </wp:cNvGraphicFramePr>
@@ -189,7 +200,7 @@
               <a:graphicData uri="http://schemas.openxmlformats.org/drawingml/2006/picture">
                 <pic:pic xmlns:pic="http://schemas.openxmlformats.org/drawingml/2006/picture">
                   <pic:nvPicPr>
-                    <pic:cNvPr id="0" name="Picture 7"/>
+                    <pic:cNvPr id="0" name="Picture 45"/>
                     <pic:cNvPicPr>
                       <a:picLocks noChangeAspect="1" noChangeArrowheads="1"/>
                     </pic:cNvPicPr>
@@ -210,7 +221,7 @@
                   <pic:spPr bwMode="auto">
                     <a:xfrm>
                       <a:off x="0" y="0"/>
-                      <a:ext cx="5731510" cy="3221355"/>
+                      <a:ext cx="5731510" cy="3066415"/>
                     </a:xfrm>
                     <a:prstGeom prst="rect">
                       <a:avLst/>
@@ -229,15 +240,20 @@
     </w:p>
     <w:p>
       <w:r>
+        <w:t>4. list all roles</w:t>
+      </w:r>
+    </w:p>
+    <w:p>
+      <w:r>
         <w:rPr>
           <w:noProof/>
         </w:rPr>
         <w:lastRenderedPageBreak/>
         <w:drawing>
-          <wp:inline distT="0" distB="0" distL="0" distR="0" wp14:anchorId="558E076C" wp14:editId="30B791C6">
-            <wp:extent cx="5731510" cy="3221355"/>
-            <wp:effectExtent l="0" t="0" r="2540" b="0"/>
-            <wp:docPr id="7" name="Picture 7"/>
+          <wp:inline distT="0" distB="0" distL="0" distR="0" wp14:anchorId="268910A1" wp14:editId="79DDAED8">
+            <wp:extent cx="5731510" cy="3084195"/>
+            <wp:effectExtent l="0" t="0" r="2540" b="1905"/>
+            <wp:docPr id="27" name="Picture 27"/>
             <wp:cNvGraphicFramePr>
               <a:graphicFrameLocks xmlns:a="http://schemas.openxmlformats.org/drawingml/2006/main" noChangeAspect="1"/>
             </wp:cNvGraphicFramePr>
@@ -245,7 +261,7 @@
               <a:graphicData uri="http://schemas.openxmlformats.org/drawingml/2006/picture">
                 <pic:pic xmlns:pic="http://schemas.openxmlformats.org/drawingml/2006/picture">
                   <pic:nvPicPr>
-                    <pic:cNvPr id="0" name="Picture 9"/>
+                    <pic:cNvPr id="0" name="Picture 47"/>
                     <pic:cNvPicPr>
                       <a:picLocks noChangeAspect="1" noChangeArrowheads="1"/>
                     </pic:cNvPicPr>
@@ -266,7 +282,7 @@
                   <pic:spPr bwMode="auto">
                     <a:xfrm>
                       <a:off x="0" y="0"/>
-                      <a:ext cx="5731510" cy="3221355"/>
+                      <a:ext cx="5731510" cy="3084195"/>
                     </a:xfrm>
                     <a:prstGeom prst="rect">
                       <a:avLst/>
@@ -285,14 +301,19 @@
     </w:p>
     <w:p>
       <w:r>
+        <w:t>5. Add new user</w:t>
+      </w:r>
+    </w:p>
+    <w:p>
+      <w:r>
         <w:rPr>
           <w:noProof/>
         </w:rPr>
         <w:drawing>
-          <wp:inline distT="0" distB="0" distL="0" distR="0" wp14:anchorId="527D07A2" wp14:editId="5CB2F8AE">
-            <wp:extent cx="5731510" cy="3221355"/>
-            <wp:effectExtent l="0" t="0" r="2540" b="0"/>
-            <wp:docPr id="8" name="Picture 8"/>
+          <wp:inline distT="0" distB="0" distL="0" distR="0" wp14:anchorId="1C141231" wp14:editId="392D9605">
+            <wp:extent cx="5731510" cy="3077845"/>
+            <wp:effectExtent l="0" t="0" r="2540" b="8255"/>
+            <wp:docPr id="28" name="Picture 28"/>
             <wp:cNvGraphicFramePr>
               <a:graphicFrameLocks xmlns:a="http://schemas.openxmlformats.org/drawingml/2006/main" noChangeAspect="1"/>
             </wp:cNvGraphicFramePr>
@@ -300,7 +321,7 @@
               <a:graphicData uri="http://schemas.openxmlformats.org/drawingml/2006/picture">
                 <pic:pic xmlns:pic="http://schemas.openxmlformats.org/drawingml/2006/picture">
                   <pic:nvPicPr>
-                    <pic:cNvPr id="0" name="Picture 11"/>
+                    <pic:cNvPr id="0" name="Picture 49"/>
                     <pic:cNvPicPr>
                       <a:picLocks noChangeAspect="1" noChangeArrowheads="1"/>
                     </pic:cNvPicPr>
@@ -321,7 +342,7 @@
                   <pic:spPr bwMode="auto">
                     <a:xfrm>
                       <a:off x="0" y="0"/>
-                      <a:ext cx="5731510" cy="3221355"/>
+                      <a:ext cx="5731510" cy="3077845"/>
                     </a:xfrm>
                     <a:prstGeom prst="rect">
                       <a:avLst/>
@@ -340,15 +361,20 @@
     </w:p>
     <w:p>
       <w:r>
+        <w:t>6. add new employee</w:t>
+      </w:r>
+    </w:p>
+    <w:p>
+      <w:r>
         <w:rPr>
           <w:noProof/>
         </w:rPr>
         <w:lastRenderedPageBreak/>
         <w:drawing>
-          <wp:inline distT="0" distB="0" distL="0" distR="0" wp14:anchorId="28D9D3CD" wp14:editId="67AB8779">
-            <wp:extent cx="5731510" cy="3221355"/>
-            <wp:effectExtent l="0" t="0" r="2540" b="0"/>
-            <wp:docPr id="9" name="Picture 9"/>
+          <wp:inline distT="0" distB="0" distL="0" distR="0" wp14:anchorId="55428E9D" wp14:editId="07721BF4">
+            <wp:extent cx="5731510" cy="3081020"/>
+            <wp:effectExtent l="0" t="0" r="2540" b="5080"/>
+            <wp:docPr id="29" name="Picture 29"/>
             <wp:cNvGraphicFramePr>
               <a:graphicFrameLocks xmlns:a="http://schemas.openxmlformats.org/drawingml/2006/main" noChangeAspect="1"/>
             </wp:cNvGraphicFramePr>
@@ -356,7 +382,7 @@
               <a:graphicData uri="http://schemas.openxmlformats.org/drawingml/2006/picture">
                 <pic:pic xmlns:pic="http://schemas.openxmlformats.org/drawingml/2006/picture">
                   <pic:nvPicPr>
-                    <pic:cNvPr id="0" name="Picture 13"/>
+                    <pic:cNvPr id="0" name="Picture 51"/>
                     <pic:cNvPicPr>
                       <a:picLocks noChangeAspect="1" noChangeArrowheads="1"/>
                     </pic:cNvPicPr>
@@ -377,7 +403,7 @@
                   <pic:spPr bwMode="auto">
                     <a:xfrm>
                       <a:off x="0" y="0"/>
-                      <a:ext cx="5731510" cy="3221355"/>
+                      <a:ext cx="5731510" cy="3081020"/>
                     </a:xfrm>
                     <a:prstGeom prst="rect">
                       <a:avLst/>
@@ -396,14 +422,19 @@
     </w:p>
     <w:p>
       <w:r>
+        <w:t>7. Add new employee Ujjwal</w:t>
+      </w:r>
+    </w:p>
+    <w:p>
+      <w:r>
         <w:rPr>
           <w:noProof/>
         </w:rPr>
         <w:drawing>
-          <wp:inline distT="0" distB="0" distL="0" distR="0" wp14:anchorId="275BC0DE" wp14:editId="5F4C9F5B">
-            <wp:extent cx="5731510" cy="3221355"/>
+          <wp:inline distT="0" distB="0" distL="0" distR="0" wp14:anchorId="31AC0EB4" wp14:editId="1BAC35A7">
+            <wp:extent cx="5731510" cy="3071495"/>
             <wp:effectExtent l="0" t="0" r="2540" b="0"/>
-            <wp:docPr id="10" name="Picture 10"/>
+            <wp:docPr id="30" name="Picture 30"/>
             <wp:cNvGraphicFramePr>
               <a:graphicFrameLocks xmlns:a="http://schemas.openxmlformats.org/drawingml/2006/main" noChangeAspect="1"/>
             </wp:cNvGraphicFramePr>
@@ -411,7 +442,7 @@
               <a:graphicData uri="http://schemas.openxmlformats.org/drawingml/2006/picture">
                 <pic:pic xmlns:pic="http://schemas.openxmlformats.org/drawingml/2006/picture">
                   <pic:nvPicPr>
-                    <pic:cNvPr id="0" name="Picture 15"/>
+                    <pic:cNvPr id="0" name="Picture 53"/>
                     <pic:cNvPicPr>
                       <a:picLocks noChangeAspect="1" noChangeArrowheads="1"/>
                     </pic:cNvPicPr>
@@ -432,7 +463,7 @@
                   <pic:spPr bwMode="auto">
                     <a:xfrm>
                       <a:off x="0" y="0"/>
-                      <a:ext cx="5731510" cy="3221355"/>
+                      <a:ext cx="5731510" cy="3071495"/>
                     </a:xfrm>
                     <a:prstGeom prst="rect">
                       <a:avLst/>
@@ -451,15 +482,20 @@
     </w:p>
     <w:p>
       <w:r>
+        <w:t>8. Add new employee kuashik</w:t>
+      </w:r>
+    </w:p>
+    <w:p>
+      <w:r>
         <w:rPr>
           <w:noProof/>
         </w:rPr>
         <w:lastRenderedPageBreak/>
         <w:drawing>
-          <wp:inline distT="0" distB="0" distL="0" distR="0" wp14:anchorId="53ED9036" wp14:editId="6674DD59">
-            <wp:extent cx="5731510" cy="3221355"/>
+          <wp:inline distT="0" distB="0" distL="0" distR="0" wp14:anchorId="33D82763" wp14:editId="0BB27C0F">
+            <wp:extent cx="5731510" cy="3072765"/>
             <wp:effectExtent l="0" t="0" r="2540" b="0"/>
-            <wp:docPr id="11" name="Picture 11"/>
+            <wp:docPr id="31" name="Picture 31"/>
             <wp:cNvGraphicFramePr>
               <a:graphicFrameLocks xmlns:a="http://schemas.openxmlformats.org/drawingml/2006/main" noChangeAspect="1"/>
             </wp:cNvGraphicFramePr>
@@ -467,7 +503,7 @@
               <a:graphicData uri="http://schemas.openxmlformats.org/drawingml/2006/picture">
                 <pic:pic xmlns:pic="http://schemas.openxmlformats.org/drawingml/2006/picture">
                   <pic:nvPicPr>
-                    <pic:cNvPr id="0" name="Picture 17"/>
+                    <pic:cNvPr id="0" name="Picture 55"/>
                     <pic:cNvPicPr>
                       <a:picLocks noChangeAspect="1" noChangeArrowheads="1"/>
                     </pic:cNvPicPr>
@@ -488,7 +524,7 @@
                   <pic:spPr bwMode="auto">
                     <a:xfrm>
                       <a:off x="0" y="0"/>
-                      <a:ext cx="5731510" cy="3221355"/>
+                      <a:ext cx="5731510" cy="3072765"/>
                     </a:xfrm>
                     <a:prstGeom prst="rect">
                       <a:avLst/>
@@ -507,14 +543,19 @@
     </w:p>
     <w:p>
       <w:r>
+        <w:t>9.List employees from DB</w:t>
+      </w:r>
+    </w:p>
+    <w:p>
+      <w:r>
         <w:rPr>
           <w:noProof/>
         </w:rPr>
         <w:drawing>
-          <wp:inline distT="0" distB="0" distL="0" distR="0" wp14:anchorId="05950B8F" wp14:editId="233CD4E3">
-            <wp:extent cx="5731510" cy="3221355"/>
-            <wp:effectExtent l="0" t="0" r="2540" b="0"/>
-            <wp:docPr id="12" name="Picture 12"/>
+          <wp:inline distT="0" distB="0" distL="0" distR="0" wp14:anchorId="49595E92" wp14:editId="57C4E35B">
+            <wp:extent cx="5731510" cy="3065780"/>
+            <wp:effectExtent l="0" t="0" r="2540" b="1270"/>
+            <wp:docPr id="32" name="Picture 32"/>
             <wp:cNvGraphicFramePr>
               <a:graphicFrameLocks xmlns:a="http://schemas.openxmlformats.org/drawingml/2006/main" noChangeAspect="1"/>
             </wp:cNvGraphicFramePr>
@@ -522,7 +563,7 @@
               <a:graphicData uri="http://schemas.openxmlformats.org/drawingml/2006/picture">
                 <pic:pic xmlns:pic="http://schemas.openxmlformats.org/drawingml/2006/picture">
                   <pic:nvPicPr>
-                    <pic:cNvPr id="0" name="Picture 19"/>
+                    <pic:cNvPr id="0" name="Picture 57"/>
                     <pic:cNvPicPr>
                       <a:picLocks noChangeAspect="1" noChangeArrowheads="1"/>
                     </pic:cNvPicPr>
@@ -543,7 +584,7 @@
                   <pic:spPr bwMode="auto">
                     <a:xfrm>
                       <a:off x="0" y="0"/>
-                      <a:ext cx="5731510" cy="3221355"/>
+                      <a:ext cx="5731510" cy="3065780"/>
                     </a:xfrm>
                     <a:prstGeom prst="rect">
                       <a:avLst/>
@@ -562,15 +603,20 @@
     </w:p>
     <w:p>
       <w:r>
+        <w:t>10. Get employee by ID</w:t>
+      </w:r>
+    </w:p>
+    <w:p>
+      <w:r>
         <w:rPr>
           <w:noProof/>
         </w:rPr>
         <w:lastRenderedPageBreak/>
         <w:drawing>
-          <wp:inline distT="0" distB="0" distL="0" distR="0" wp14:anchorId="0AB1860E" wp14:editId="7FD0A01A">
-            <wp:extent cx="5731510" cy="3221355"/>
+          <wp:inline distT="0" distB="0" distL="0" distR="0" wp14:anchorId="2577FC07" wp14:editId="002A6F7A">
+            <wp:extent cx="5731510" cy="3075305"/>
             <wp:effectExtent l="0" t="0" r="2540" b="0"/>
-            <wp:docPr id="13" name="Picture 13"/>
+            <wp:docPr id="33" name="Picture 33"/>
             <wp:cNvGraphicFramePr>
               <a:graphicFrameLocks xmlns:a="http://schemas.openxmlformats.org/drawingml/2006/main" noChangeAspect="1"/>
             </wp:cNvGraphicFramePr>
@@ -578,7 +624,7 @@
               <a:graphicData uri="http://schemas.openxmlformats.org/drawingml/2006/picture">
                 <pic:pic xmlns:pic="http://schemas.openxmlformats.org/drawingml/2006/picture">
                   <pic:nvPicPr>
-                    <pic:cNvPr id="0" name="Picture 21"/>
+                    <pic:cNvPr id="0" name="Picture 59"/>
                     <pic:cNvPicPr>
                       <a:picLocks noChangeAspect="1" noChangeArrowheads="1"/>
                     </pic:cNvPicPr>
@@ -599,7 +645,7 @@
                   <pic:spPr bwMode="auto">
                     <a:xfrm>
                       <a:off x="0" y="0"/>
-                      <a:ext cx="5731510" cy="3221355"/>
+                      <a:ext cx="5731510" cy="3075305"/>
                     </a:xfrm>
                     <a:prstGeom prst="rect">
                       <a:avLst/>
@@ -618,14 +664,19 @@
     </w:p>
     <w:p>
       <w:r>
+        <w:t>11. Get Employee by firstName</w:t>
+      </w:r>
+    </w:p>
+    <w:p>
+      <w:r>
         <w:rPr>
           <w:noProof/>
         </w:rPr>
         <w:drawing>
-          <wp:inline distT="0" distB="0" distL="0" distR="0" wp14:anchorId="701FC1C9" wp14:editId="4F775E3C">
-            <wp:extent cx="5731510" cy="3221355"/>
-            <wp:effectExtent l="0" t="0" r="2540" b="0"/>
-            <wp:docPr id="14" name="Picture 14"/>
+          <wp:inline distT="0" distB="0" distL="0" distR="0" wp14:anchorId="7C6167B1" wp14:editId="2C14BBBB">
+            <wp:extent cx="5731510" cy="3061970"/>
+            <wp:effectExtent l="0" t="0" r="2540" b="5080"/>
+            <wp:docPr id="34" name="Picture 34"/>
             <wp:cNvGraphicFramePr>
               <a:graphicFrameLocks xmlns:a="http://schemas.openxmlformats.org/drawingml/2006/main" noChangeAspect="1"/>
             </wp:cNvGraphicFramePr>
@@ -633,7 +684,7 @@
               <a:graphicData uri="http://schemas.openxmlformats.org/drawingml/2006/picture">
                 <pic:pic xmlns:pic="http://schemas.openxmlformats.org/drawingml/2006/picture">
                   <pic:nvPicPr>
-                    <pic:cNvPr id="0" name="Picture 23"/>
+                    <pic:cNvPr id="0" name="Picture 61"/>
                     <pic:cNvPicPr>
                       <a:picLocks noChangeAspect="1" noChangeArrowheads="1"/>
                     </pic:cNvPicPr>
@@ -654,7 +705,7 @@
                   <pic:spPr bwMode="auto">
                     <a:xfrm>
                       <a:off x="0" y="0"/>
-                      <a:ext cx="5731510" cy="3221355"/>
+                      <a:ext cx="5731510" cy="3061970"/>
                     </a:xfrm>
                     <a:prstGeom prst="rect">
                       <a:avLst/>
@@ -673,15 +724,20 @@
     </w:p>
     <w:p>
       <w:r>
+        <w:t>12.List all Employees sorted ascending</w:t>
+      </w:r>
+    </w:p>
+    <w:p>
+      <w:r>
         <w:rPr>
           <w:noProof/>
         </w:rPr>
         <w:lastRenderedPageBreak/>
         <w:drawing>
-          <wp:inline distT="0" distB="0" distL="0" distR="0" wp14:anchorId="629D8D8B" wp14:editId="6D593A10">
-            <wp:extent cx="5731510" cy="3221355"/>
+          <wp:inline distT="0" distB="0" distL="0" distR="0" wp14:anchorId="1716282E" wp14:editId="5EFFE0A4">
+            <wp:extent cx="5731510" cy="3053080"/>
             <wp:effectExtent l="0" t="0" r="2540" b="0"/>
-            <wp:docPr id="15" name="Picture 15"/>
+            <wp:docPr id="35" name="Picture 35"/>
             <wp:cNvGraphicFramePr>
               <a:graphicFrameLocks xmlns:a="http://schemas.openxmlformats.org/drawingml/2006/main" noChangeAspect="1"/>
             </wp:cNvGraphicFramePr>
@@ -689,7 +745,7 @@
               <a:graphicData uri="http://schemas.openxmlformats.org/drawingml/2006/picture">
                 <pic:pic xmlns:pic="http://schemas.openxmlformats.org/drawingml/2006/picture">
                   <pic:nvPicPr>
-                    <pic:cNvPr id="0" name="Picture 25"/>
+                    <pic:cNvPr id="0" name="Picture 63"/>
                     <pic:cNvPicPr>
                       <a:picLocks noChangeAspect="1" noChangeArrowheads="1"/>
                     </pic:cNvPicPr>
@@ -710,7 +766,7 @@
                   <pic:spPr bwMode="auto">
                     <a:xfrm>
                       <a:off x="0" y="0"/>
-                      <a:ext cx="5731510" cy="3221355"/>
+                      <a:ext cx="5731510" cy="3053080"/>
                     </a:xfrm>
                     <a:prstGeom prst="rect">
                       <a:avLst/>
@@ -729,14 +785,19 @@
     </w:p>
     <w:p>
       <w:r>
+        <w:t>13. List all employees sorted descending</w:t>
+      </w:r>
+    </w:p>
+    <w:p>
+      <w:r>
         <w:rPr>
           <w:noProof/>
         </w:rPr>
         <w:drawing>
-          <wp:inline distT="0" distB="0" distL="0" distR="0" wp14:anchorId="01996107" wp14:editId="4D223FC8">
-            <wp:extent cx="5731510" cy="3221355"/>
+          <wp:inline distT="0" distB="0" distL="0" distR="0" wp14:anchorId="3A636DD9" wp14:editId="4AFDAA9D">
+            <wp:extent cx="5731510" cy="3093085"/>
             <wp:effectExtent l="0" t="0" r="2540" b="0"/>
-            <wp:docPr id="16" name="Picture 16"/>
+            <wp:docPr id="36" name="Picture 36"/>
             <wp:cNvGraphicFramePr>
               <a:graphicFrameLocks xmlns:a="http://schemas.openxmlformats.org/drawingml/2006/main" noChangeAspect="1"/>
             </wp:cNvGraphicFramePr>
@@ -744,7 +805,7 @@
               <a:graphicData uri="http://schemas.openxmlformats.org/drawingml/2006/picture">
                 <pic:pic xmlns:pic="http://schemas.openxmlformats.org/drawingml/2006/picture">
                   <pic:nvPicPr>
-                    <pic:cNvPr id="0" name="Picture 27"/>
+                    <pic:cNvPr id="0" name="Picture 65"/>
                     <pic:cNvPicPr>
                       <a:picLocks noChangeAspect="1" noChangeArrowheads="1"/>
                     </pic:cNvPicPr>
@@ -765,7 +826,7 @@
                   <pic:spPr bwMode="auto">
                     <a:xfrm>
                       <a:off x="0" y="0"/>
-                      <a:ext cx="5731510" cy="3221355"/>
+                      <a:ext cx="5731510" cy="3093085"/>
                     </a:xfrm>
                     <a:prstGeom prst="rect">
                       <a:avLst/>
@@ -784,15 +845,20 @@
     </w:p>
     <w:p>
       <w:r>
+        <w:t>14. Update Employee Postman email</w:t>
+      </w:r>
+    </w:p>
+    <w:p>
+      <w:r>
         <w:rPr>
           <w:noProof/>
         </w:rPr>
         <w:lastRenderedPageBreak/>
         <w:drawing>
-          <wp:inline distT="0" distB="0" distL="0" distR="0" wp14:anchorId="25A67FA4" wp14:editId="177E0C38">
-            <wp:extent cx="5731510" cy="3221355"/>
+          <wp:inline distT="0" distB="0" distL="0" distR="0" wp14:anchorId="51C4DDB6" wp14:editId="452D94CD">
+            <wp:extent cx="5731510" cy="3074035"/>
             <wp:effectExtent l="0" t="0" r="2540" b="0"/>
-            <wp:docPr id="17" name="Picture 17"/>
+            <wp:docPr id="37" name="Picture 37"/>
             <wp:cNvGraphicFramePr>
               <a:graphicFrameLocks xmlns:a="http://schemas.openxmlformats.org/drawingml/2006/main" noChangeAspect="1"/>
             </wp:cNvGraphicFramePr>
@@ -800,7 +866,7 @@
               <a:graphicData uri="http://schemas.openxmlformats.org/drawingml/2006/picture">
                 <pic:pic xmlns:pic="http://schemas.openxmlformats.org/drawingml/2006/picture">
                   <pic:nvPicPr>
-                    <pic:cNvPr id="0" name="Picture 29"/>
+                    <pic:cNvPr id="0" name="Picture 67"/>
                     <pic:cNvPicPr>
                       <a:picLocks noChangeAspect="1" noChangeArrowheads="1"/>
                     </pic:cNvPicPr>
@@ -821,7 +887,7 @@
                   <pic:spPr bwMode="auto">
                     <a:xfrm>
                       <a:off x="0" y="0"/>
-                      <a:ext cx="5731510" cy="3221355"/>
+                      <a:ext cx="5731510" cy="3074035"/>
                     </a:xfrm>
                     <a:prstGeom prst="rect">
                       <a:avLst/>
@@ -840,14 +906,19 @@
     </w:p>
     <w:p>
       <w:r>
+        <w:t>15. List with updated email</w:t>
+      </w:r>
+    </w:p>
+    <w:p>
+      <w:r>
         <w:rPr>
           <w:noProof/>
         </w:rPr>
         <w:drawing>
-          <wp:inline distT="0" distB="0" distL="0" distR="0" wp14:anchorId="54ABCBBC" wp14:editId="6BC44F2E">
-            <wp:extent cx="5731510" cy="3221355"/>
-            <wp:effectExtent l="0" t="0" r="2540" b="0"/>
-            <wp:docPr id="18" name="Picture 18"/>
+          <wp:inline distT="0" distB="0" distL="0" distR="0" wp14:anchorId="3D76695C" wp14:editId="239F20F3">
+            <wp:extent cx="5731510" cy="3064510"/>
+            <wp:effectExtent l="0" t="0" r="2540" b="2540"/>
+            <wp:docPr id="38" name="Picture 38"/>
             <wp:cNvGraphicFramePr>
               <a:graphicFrameLocks xmlns:a="http://schemas.openxmlformats.org/drawingml/2006/main" noChangeAspect="1"/>
             </wp:cNvGraphicFramePr>
@@ -855,7 +926,7 @@
               <a:graphicData uri="http://schemas.openxmlformats.org/drawingml/2006/picture">
                 <pic:pic xmlns:pic="http://schemas.openxmlformats.org/drawingml/2006/picture">
                   <pic:nvPicPr>
-                    <pic:cNvPr id="0" name="Picture 31"/>
+                    <pic:cNvPr id="0" name="Picture 69"/>
                     <pic:cNvPicPr>
                       <a:picLocks noChangeAspect="1" noChangeArrowheads="1"/>
                     </pic:cNvPicPr>
@@ -876,7 +947,7 @@
                   <pic:spPr bwMode="auto">
                     <a:xfrm>
                       <a:off x="0" y="0"/>
-                      <a:ext cx="5731510" cy="3221355"/>
+                      <a:ext cx="5731510" cy="3064510"/>
                     </a:xfrm>
                     <a:prstGeom prst="rect">
                       <a:avLst/>
@@ -895,15 +966,20 @@
     </w:p>
     <w:p>
       <w:r>
+        <w:t>16. delete id 1</w:t>
+      </w:r>
+    </w:p>
+    <w:p>
+      <w:r>
         <w:rPr>
           <w:noProof/>
         </w:rPr>
         <w:lastRenderedPageBreak/>
         <w:drawing>
-          <wp:inline distT="0" distB="0" distL="0" distR="0" wp14:anchorId="38BBF6A0" wp14:editId="2F3F9643">
-            <wp:extent cx="5731510" cy="3221355"/>
-            <wp:effectExtent l="0" t="0" r="2540" b="0"/>
-            <wp:docPr id="19" name="Picture 19"/>
+          <wp:inline distT="0" distB="0" distL="0" distR="0" wp14:anchorId="4EB9B384" wp14:editId="48302AD0">
+            <wp:extent cx="5731510" cy="3058795"/>
+            <wp:effectExtent l="0" t="0" r="2540" b="8255"/>
+            <wp:docPr id="39" name="Picture 39"/>
             <wp:cNvGraphicFramePr>
               <a:graphicFrameLocks xmlns:a="http://schemas.openxmlformats.org/drawingml/2006/main" noChangeAspect="1"/>
             </wp:cNvGraphicFramePr>
@@ -911,7 +987,7 @@
               <a:graphicData uri="http://schemas.openxmlformats.org/drawingml/2006/picture">
                 <pic:pic xmlns:pic="http://schemas.openxmlformats.org/drawingml/2006/picture">
                   <pic:nvPicPr>
-                    <pic:cNvPr id="0" name="Picture 33"/>
+                    <pic:cNvPr id="0" name="Picture 71"/>
                     <pic:cNvPicPr>
                       <a:picLocks noChangeAspect="1" noChangeArrowheads="1"/>
                     </pic:cNvPicPr>
@@ -932,7 +1008,7 @@
                   <pic:spPr bwMode="auto">
                     <a:xfrm>
                       <a:off x="0" y="0"/>
-                      <a:ext cx="5731510" cy="3221355"/>
+                      <a:ext cx="5731510" cy="3058795"/>
                     </a:xfrm>
                     <a:prstGeom prst="rect">
                       <a:avLst/>
@@ -951,14 +1027,19 @@
     </w:p>
     <w:p>
       <w:r>
+        <w:t>17. list after delete</w:t>
+      </w:r>
+    </w:p>
+    <w:p>
+      <w:r>
         <w:rPr>
           <w:noProof/>
         </w:rPr>
         <w:drawing>
-          <wp:inline distT="0" distB="0" distL="0" distR="0" wp14:anchorId="3540D107" wp14:editId="6A6B929F">
-            <wp:extent cx="5731510" cy="3221355"/>
+          <wp:inline distT="0" distB="0" distL="0" distR="0" wp14:anchorId="5AEFD7CB" wp14:editId="4BCF0DE6">
+            <wp:extent cx="5731510" cy="3067050"/>
             <wp:effectExtent l="0" t="0" r="2540" b="0"/>
-            <wp:docPr id="20" name="Picture 20"/>
+            <wp:docPr id="40" name="Picture 40"/>
             <wp:cNvGraphicFramePr>
               <a:graphicFrameLocks xmlns:a="http://schemas.openxmlformats.org/drawingml/2006/main" noChangeAspect="1"/>
             </wp:cNvGraphicFramePr>
@@ -966,7 +1047,7 @@
               <a:graphicData uri="http://schemas.openxmlformats.org/drawingml/2006/picture">
                 <pic:pic xmlns:pic="http://schemas.openxmlformats.org/drawingml/2006/picture">
                   <pic:nvPicPr>
-                    <pic:cNvPr id="0" name="Picture 35"/>
+                    <pic:cNvPr id="0" name="Picture 73"/>
                     <pic:cNvPicPr>
                       <a:picLocks noChangeAspect="1" noChangeArrowheads="1"/>
                     </pic:cNvPicPr>
@@ -987,7 +1068,7 @@
                   <pic:spPr bwMode="auto">
                     <a:xfrm>
                       <a:off x="0" y="0"/>
-                      <a:ext cx="5731510" cy="3221355"/>
+                      <a:ext cx="5731510" cy="3067050"/>
                     </a:xfrm>
                     <a:prstGeom prst="rect">
                       <a:avLst/>
@@ -1006,15 +1087,20 @@
     </w:p>
     <w:p>
       <w:r>
+        <w:t>18. Login with Temp user</w:t>
+      </w:r>
+    </w:p>
+    <w:p>
+      <w:r>
         <w:rPr>
           <w:noProof/>
         </w:rPr>
         <w:lastRenderedPageBreak/>
         <w:drawing>
-          <wp:inline distT="0" distB="0" distL="0" distR="0" wp14:anchorId="289A82AE" wp14:editId="148DEC13">
-            <wp:extent cx="5731510" cy="3221355"/>
+          <wp:inline distT="0" distB="0" distL="0" distR="0" wp14:anchorId="0E408538" wp14:editId="0C1DC2B7">
+            <wp:extent cx="5731510" cy="3075940"/>
             <wp:effectExtent l="0" t="0" r="2540" b="0"/>
-            <wp:docPr id="21" name="Picture 21"/>
+            <wp:docPr id="41" name="Picture 41"/>
             <wp:cNvGraphicFramePr>
               <a:graphicFrameLocks xmlns:a="http://schemas.openxmlformats.org/drawingml/2006/main" noChangeAspect="1"/>
             </wp:cNvGraphicFramePr>
@@ -1022,7 +1108,7 @@
               <a:graphicData uri="http://schemas.openxmlformats.org/drawingml/2006/picture">
                 <pic:pic xmlns:pic="http://schemas.openxmlformats.org/drawingml/2006/picture">
                   <pic:nvPicPr>
-                    <pic:cNvPr id="0" name="Picture 37"/>
+                    <pic:cNvPr id="0" name="Picture 75"/>
                     <pic:cNvPicPr>
                       <a:picLocks noChangeAspect="1" noChangeArrowheads="1"/>
                     </pic:cNvPicPr>
@@ -1043,7 +1129,7 @@
                   <pic:spPr bwMode="auto">
                     <a:xfrm>
                       <a:off x="0" y="0"/>
-                      <a:ext cx="5731510" cy="3221355"/>
+                      <a:ext cx="5731510" cy="3075940"/>
                     </a:xfrm>
                     <a:prstGeom prst="rect">
                       <a:avLst/>
@@ -1058,6 +1144,11 @@
             </a:graphic>
           </wp:inline>
         </w:drawing>
+      </w:r>
+    </w:p>
+    <w:p>
+      <w:r>
+        <w:t>19. Add operation with Temp user</w:t>
       </w:r>
     </w:p>
     <w:sectPr>
